--- a/FormsAndChecklists/Section 2 - Management of ship personnel/SP037 - Letter of Indemnity for Supernumerary.docx
+++ b/FormsAndChecklists/Section 2 - Management of ship personnel/SP037 - Letter of Indemnity for Supernumerary.docx
@@ -682,7 +682,29 @@
           <w:szCs w:val="18"/>
           <w:lang w:val="en-US" w:eastAsia="zh-TW"/>
         </w:rPr>
-        <w:t>That in the event that your agreement should extend to permitting a child or children of mine/ours to be aboard the vessel the above agreements and indemnities shall equally apply to that child or those children.</w:t>
+        <w:t xml:space="preserve">That </w:t>
+      </w:r>
+      <w:proofErr w:type="gramStart"/>
+      <w:r>
+        <w:rPr>
+          <w:rFonts w:ascii="Arial" w:eastAsia="PMingLiU" w:hAnsi="Arial" w:cs="Arial"/>
+          <w:spacing w:val="-3"/>
+          <w:sz w:val="18"/>
+          <w:szCs w:val="18"/>
+          <w:lang w:val="en-US" w:eastAsia="zh-TW"/>
+        </w:rPr>
+        <w:t>in the event that</w:t>
+      </w:r>
+      <w:proofErr w:type="gramEnd"/>
+      <w:r>
+        <w:rPr>
+          <w:rFonts w:ascii="Arial" w:eastAsia="PMingLiU" w:hAnsi="Arial" w:cs="Arial"/>
+          <w:spacing w:val="-3"/>
+          <w:sz w:val="18"/>
+          <w:szCs w:val="18"/>
+          <w:lang w:val="en-US" w:eastAsia="zh-TW"/>
+        </w:rPr>
+        <w:t xml:space="preserve"> your agreement should extend to permitting a child or children of mine/ours to be aboard the vessel the above agreements and indemnities shall equally apply to that child or those children.</w:t>
       </w:r>
     </w:p>
     <w:p>
@@ -717,7 +739,51 @@
           <w:szCs w:val="18"/>
           <w:lang w:val="en-US" w:eastAsia="zh-TW"/>
         </w:rPr>
-        <w:t>This indemnity shall be construed in accordance with English law and each and every person liable under this indemnity shall submit to the jurisdiction of the English High Court to the exclusion of any law and any other jurisdiction.  It is understood and agreed that the Owners of the ship in respect of which this indemnity is given shall be entitled to the maximum protection allowed by English law, including statutory protection of limitation as to the amount of damages recoverable.</w:t>
+        <w:t xml:space="preserve">This indemnity shall be construed in accordance with English law and </w:t>
+      </w:r>
+      <w:proofErr w:type="gramStart"/>
+      <w:r>
+        <w:rPr>
+          <w:rFonts w:ascii="Arial" w:eastAsia="PMingLiU" w:hAnsi="Arial" w:cs="Arial"/>
+          <w:spacing w:val="-3"/>
+          <w:sz w:val="18"/>
+          <w:szCs w:val="18"/>
+          <w:lang w:val="en-US" w:eastAsia="zh-TW"/>
+        </w:rPr>
+        <w:t>each and every</w:t>
+      </w:r>
+      <w:proofErr w:type="gramEnd"/>
+      <w:r>
+        <w:rPr>
+          <w:rFonts w:ascii="Arial" w:eastAsia="PMingLiU" w:hAnsi="Arial" w:cs="Arial"/>
+          <w:spacing w:val="-3"/>
+          <w:sz w:val="18"/>
+          <w:szCs w:val="18"/>
+          <w:lang w:val="en-US" w:eastAsia="zh-TW"/>
+        </w:rPr>
+        <w:t xml:space="preserve"> person liable under this indemnity shall submit to the jurisdiction of the English High Court to the exclusion of any law and any other jurisdiction.  It is understood and agreed that the Owners of the ship in respect of which this indemnity is given shall be entitled to the maximum protection allowed by English law, including statutory protection of limitation as to the </w:t>
+      </w:r>
+      <w:proofErr w:type="gramStart"/>
+      <w:r>
+        <w:rPr>
+          <w:rFonts w:ascii="Arial" w:eastAsia="PMingLiU" w:hAnsi="Arial" w:cs="Arial"/>
+          <w:spacing w:val="-3"/>
+          <w:sz w:val="18"/>
+          <w:szCs w:val="18"/>
+          <w:lang w:val="en-US" w:eastAsia="zh-TW"/>
+        </w:rPr>
+        <w:t>amount</w:t>
+      </w:r>
+      <w:proofErr w:type="gramEnd"/>
+      <w:r>
+        <w:rPr>
+          <w:rFonts w:ascii="Arial" w:eastAsia="PMingLiU" w:hAnsi="Arial" w:cs="Arial"/>
+          <w:spacing w:val="-3"/>
+          <w:sz w:val="18"/>
+          <w:szCs w:val="18"/>
+          <w:lang w:val="en-US" w:eastAsia="zh-TW"/>
+        </w:rPr>
+        <w:t xml:space="preserve"> of damages recoverable.</w:t>
       </w:r>
     </w:p>
     <w:p>
@@ -2214,6 +2280,25 @@
         </w:tcPr>
         <w:p>
           <w:pPr>
+            <w:pStyle w:val="Footer"/>
+            <w:rPr>
+              <w:rFonts w:ascii="Arial" w:hAnsi="Arial" w:cs="Arial"/>
+              <w:sz w:val="14"/>
+              <w:szCs w:val="14"/>
+              <w:lang w:val="en-US"/>
+            </w:rPr>
+          </w:pPr>
+          <w:r>
+            <w:rPr>
+              <w:rFonts w:ascii="Arial" w:hAnsi="Arial" w:cs="Arial"/>
+              <w:sz w:val="14"/>
+              <w:szCs w:val="14"/>
+            </w:rPr>
+            <w:t>01-May-21</w:t>
+          </w:r>
+        </w:p>
+        <w:p>
+          <w:pPr>
             <w:keepLines w:val="0"/>
             <w:tabs>
               <w:tab w:val="center" w:pos="4536"/>
@@ -2232,16 +2317,6 @@
               <w:lang w:val="de-DE" w:eastAsia="de-DE"/>
             </w:rPr>
           </w:pPr>
-          <w:r>
-            <w:rPr>
-              <w:rFonts w:ascii="Arial" w:hAnsi="Arial" w:cs="Arial"/>
-              <w:color w:val="333333"/>
-              <w:sz w:val="14"/>
-              <w:szCs w:val="14"/>
-              <w:lang w:val="de-DE" w:eastAsia="de-DE"/>
-            </w:rPr>
-            <w:t>15-Oct-20</w:t>
-          </w:r>
         </w:p>
       </w:tc>
       <w:tc>
@@ -2514,7 +2589,7 @@
           <v:path o:extrusionok="f" gradientshapeok="t" o:connecttype="rect"/>
           <o:lock v:ext="edit" aspectratio="t"/>
         </v:shapetype>
-        <v:shape id="_x0000_i1030" type="#_x0000_t75" style="width:485.25pt;height:42.75pt">
+        <v:shape id="_x0000_i1025" type="#_x0000_t75" style="width:485pt;height:42.5pt">
           <v:imagedata r:id="rId1" o:title="TCCSLogo_P"/>
         </v:shape>
       </w:pict>
@@ -2530,7 +2605,7 @@
       <w:pStyle w:val="Header"/>
     </w:pPr>
     <w:r>
-      <w:pict w14:anchorId="73172AA3">
+      <w:pict w14:anchorId="4233D100">
         <v:shapetype id="_x0000_t75" coordsize="21600,21600" o:spt="75" o:preferrelative="t" path="m@4@5l@4@11@9@11@9@5xe" filled="f" stroked="f">
           <v:stroke joinstyle="miter"/>
           <v:formulas>
@@ -2550,8 +2625,8 @@
           <v:path o:extrusionok="f" gradientshapeok="t" o:connecttype="rect"/>
           <o:lock v:ext="edit" aspectratio="t"/>
         </v:shapetype>
-        <v:shape id="_x0000_i1025" type="#_x0000_t75" style="width:485.25pt;height:42.75pt">
-          <v:imagedata r:id="rId1" o:title="TCCSLogo_P"/>
+        <v:shape id="_x0000_i1026" type="#_x0000_t75" style="width:436pt;height:44pt">
+          <v:imagedata r:id="rId1" o:title=""/>
         </v:shape>
       </w:pict>
     </w:r>
@@ -2586,7 +2661,7 @@
           <v:path o:extrusionok="f" gradientshapeok="t" o:connecttype="rect"/>
           <o:lock v:ext="edit" aspectratio="t"/>
         </v:shapetype>
-        <v:shape id="_x0000_i1027" type="#_x0000_t75" style="width:485.25pt;height:42.75pt">
+        <v:shape id="_x0000_i1027" type="#_x0000_t75" style="width:485pt;height:42.5pt">
           <v:imagedata r:id="rId1" o:title="TCCSLogo_P"/>
         </v:shape>
       </w:pict>
@@ -2893,7 +2968,7 @@
     <w:rPrDefault>
       <w:rPr>
         <w:rFonts w:ascii="Times New Roman" w:eastAsia="Times New Roman" w:hAnsi="Times New Roman" w:cs="Times New Roman"/>
-        <w:lang w:val="en-HK" w:eastAsia="zh-CN" w:bidi="ar-SA"/>
+        <w:lang w:val="en-IN" w:eastAsia="en-IN" w:bidi="ar-SA"/>
       </w:rPr>
     </w:rPrDefault>
     <w:pPrDefault/>
@@ -2909,7 +2984,6 @@
     <w:lsdException w:name="heading 7" w:qFormat="1"/>
     <w:lsdException w:name="heading 8" w:qFormat="1"/>
     <w:lsdException w:name="heading 9" w:qFormat="1"/>
-    <w:lsdException w:name="footer" w:uiPriority="99"/>
     <w:lsdException w:name="caption" w:qFormat="1"/>
     <w:lsdException w:name="Title" w:qFormat="1"/>
     <w:lsdException w:name="Subtitle" w:qFormat="1"/>
@@ -3424,7 +3498,6 @@
   <w:style w:type="paragraph" w:styleId="Footer">
     <w:name w:val="footer"/>
     <w:link w:val="FooterChar"/>
-    <w:uiPriority w:val="99"/>
     <w:pPr>
       <w:overflowPunct w:val="0"/>
       <w:autoSpaceDE w:val="0"/>
@@ -3750,7 +3823,6 @@
   <w:style w:type="character" w:customStyle="1" w:styleId="FooterChar">
     <w:name w:val="Footer Char"/>
     <w:link w:val="Footer"/>
-    <w:uiPriority w:val="99"/>
     <w:rsid w:val="00A55DB9"/>
     <w:rPr>
       <w:sz w:val="16"/>
